--- a/说明文档.docx
+++ b/说明文档.docx
@@ -501,8 +501,306 @@
           </wp:inline>
         </w:drawing>
       </w:r>
+    </w:p>
+    <w:p>
+      <w:pPr>
+        <w:rPr>
+          <w:rFonts w:hint="eastAsia" w:eastAsiaTheme="minorEastAsia"/>
+          <w:lang w:eastAsia="zh-CN"/>
+        </w:rPr>
+      </w:pPr>
+    </w:p>
+    <w:p>
+      <w:pPr>
+        <w:rPr>
+          <w:rFonts w:hint="eastAsia" w:eastAsiaTheme="minorEastAsia"/>
+          <w:lang w:eastAsia="zh-CN"/>
+        </w:rPr>
+      </w:pPr>
+    </w:p>
+    <w:p>
+      <w:pPr>
+        <w:rPr>
+          <w:rFonts w:hint="eastAsia" w:eastAsiaTheme="minorEastAsia"/>
+          <w:lang w:eastAsia="zh-CN"/>
+        </w:rPr>
+      </w:pPr>
+    </w:p>
+    <w:p>
+      <w:pPr>
+        <w:rPr>
+          <w:rFonts w:hint="eastAsia" w:eastAsiaTheme="minorEastAsia"/>
+          <w:lang w:eastAsia="zh-CN"/>
+        </w:rPr>
+      </w:pPr>
+    </w:p>
+    <w:p>
+      <w:pPr>
+        <w:rPr>
+          <w:rFonts w:hint="eastAsia" w:eastAsiaTheme="minorEastAsia"/>
+          <w:lang w:eastAsia="zh-CN"/>
+        </w:rPr>
+      </w:pPr>
+    </w:p>
+    <w:p>
+      <w:pPr>
+        <w:keepNext w:val="0"/>
+        <w:keepLines w:val="0"/>
+        <w:widowControl w:val="0"/>
+        <w:suppressLineNumbers w:val="0"/>
+        <w:spacing w:before="0" w:beforeAutospacing="0" w:after="0" w:afterAutospacing="0"/>
+        <w:ind w:left="0" w:right="0"/>
+        <w:jc w:val="both"/>
+      </w:pPr>
+      <w:r>
+        <w:rPr>
+          <w:rFonts w:hint="eastAsia" w:ascii="宋体" w:hAnsi="宋体" w:eastAsia="宋体" w:cs="宋体"/>
+          <w:kern w:val="2"/>
+          <w:sz w:val="21"/>
+          <w:szCs w:val="21"/>
+          <w:lang w:val="en-US" w:eastAsia="zh-CN" w:bidi="ar"/>
+        </w:rPr>
+        <w:t>方法二</w:t>
+      </w:r>
+    </w:p>
+    <w:p>
+      <w:pPr>
+        <w:keepNext w:val="0"/>
+        <w:keepLines w:val="0"/>
+        <w:widowControl w:val="0"/>
+        <w:suppressLineNumbers w:val="0"/>
+        <w:spacing w:before="0" w:beforeAutospacing="0" w:after="0" w:afterAutospacing="0"/>
+        <w:ind w:left="0" w:right="0"/>
+        <w:jc w:val="both"/>
+      </w:pPr>
+      <w:r>
+        <w:rPr>
+          <w:rFonts w:hint="eastAsia" w:ascii="宋体" w:hAnsi="宋体" w:eastAsia="宋体" w:cs="宋体"/>
+          <w:kern w:val="2"/>
+          <w:sz w:val="21"/>
+          <w:szCs w:val="21"/>
+          <w:lang w:val="en-US" w:eastAsia="zh-CN" w:bidi="ar"/>
+        </w:rPr>
+        <w:t> </w:t>
+      </w:r>
+    </w:p>
+    <w:p>
+      <w:pPr>
+        <w:keepNext w:val="0"/>
+        <w:keepLines w:val="0"/>
+        <w:widowControl w:val="0"/>
+        <w:suppressLineNumbers w:val="0"/>
+        <w:spacing w:before="0" w:beforeAutospacing="0" w:after="0" w:afterAutospacing="0"/>
+        <w:ind w:left="0" w:right="0"/>
+        <w:jc w:val="both"/>
+      </w:pPr>
+      <w:r>
+        <w:rPr>
+          <w:rFonts w:hint="eastAsia" w:ascii="宋体" w:hAnsi="宋体" w:eastAsia="宋体" w:cs="宋体"/>
+          <w:kern w:val="2"/>
+          <w:sz w:val="21"/>
+          <w:szCs w:val="21"/>
+          <w:lang w:val="en-US" w:eastAsia="zh-CN" w:bidi="ar"/>
+        </w:rPr>
+        <w:t>组合</w:t>
+      </w:r>
+      <w:r>
+        <w:rPr>
+          <w:rFonts w:hint="default" w:ascii="Calibri" w:hAnsi="Calibri" w:eastAsia="宋体" w:cs="Calibri"/>
+          <w:kern w:val="2"/>
+          <w:sz w:val="21"/>
+          <w:szCs w:val="21"/>
+          <w:lang w:val="en-US" w:eastAsia="zh-CN" w:bidi="ar"/>
+        </w:rPr>
+        <w:t>concat</w:t>
+      </w:r>
+    </w:p>
+    <w:p>
+      <w:pPr>
+        <w:keepNext w:val="0"/>
+        <w:keepLines w:val="0"/>
+        <w:widowControl w:val="0"/>
+        <w:suppressLineNumbers w:val="0"/>
+        <w:spacing w:before="0" w:beforeAutospacing="0" w:after="0" w:afterAutospacing="0"/>
+        <w:ind w:left="0" w:right="0"/>
+        <w:jc w:val="both"/>
+      </w:pPr>
+      <w:r>
+        <w:rPr>
+          <w:rFonts w:hint="eastAsia" w:ascii="宋体" w:hAnsi="宋体" w:eastAsia="宋体" w:cs="宋体"/>
+          <w:kern w:val="2"/>
+          <w:sz w:val="21"/>
+          <w:szCs w:val="21"/>
+          <w:lang w:val="en-US" w:eastAsia="zh-CN" w:bidi="ar"/>
+        </w:rPr>
+        <w:t>负样本数量相同，随机选取</w:t>
+      </w:r>
+    </w:p>
+    <w:p>
+      <w:pPr>
+        <w:keepNext w:val="0"/>
+        <w:keepLines w:val="0"/>
+        <w:widowControl w:val="0"/>
+        <w:suppressLineNumbers w:val="0"/>
+        <w:spacing w:before="0" w:beforeAutospacing="0" w:after="0" w:afterAutospacing="0"/>
+        <w:ind w:left="0" w:right="0"/>
+        <w:jc w:val="both"/>
+      </w:pPr>
+      <w:r>
+        <w:rPr>
+          <w:rFonts w:hint="eastAsia" w:ascii="宋体" w:hAnsi="宋体" w:eastAsia="宋体" w:cs="宋体"/>
+          <w:kern w:val="2"/>
+          <w:sz w:val="21"/>
+          <w:szCs w:val="21"/>
+          <w:lang w:val="en-US" w:eastAsia="zh-CN" w:bidi="ar"/>
+        </w:rPr>
+        <w:t>数据量更多</w:t>
+      </w:r>
+    </w:p>
+    <w:p>
+      <w:pPr>
+        <w:keepNext w:val="0"/>
+        <w:keepLines w:val="0"/>
+        <w:widowControl w:val="0"/>
+        <w:suppressLineNumbers w:val="0"/>
+        <w:spacing w:before="0" w:beforeAutospacing="0" w:after="0" w:afterAutospacing="0"/>
+        <w:ind w:left="0" w:right="0"/>
+        <w:jc w:val="both"/>
+      </w:pPr>
+      <w:r>
+        <w:rPr>
+          <w:rFonts w:hint="eastAsia" w:ascii="宋体" w:hAnsi="宋体" w:eastAsia="宋体" w:cs="宋体"/>
+          <w:kern w:val="2"/>
+          <w:sz w:val="21"/>
+          <w:szCs w:val="21"/>
+          <w:lang w:val="en-US" w:eastAsia="zh-CN" w:bidi="ar"/>
+        </w:rPr>
+        <w:t>二分类</w:t>
+      </w:r>
+    </w:p>
+    <w:p>
+      <w:pPr>
+        <w:keepNext w:val="0"/>
+        <w:keepLines w:val="0"/>
+        <w:widowControl w:val="0"/>
+        <w:suppressLineNumbers w:val="0"/>
+        <w:spacing w:before="0" w:beforeAutospacing="0" w:after="0" w:afterAutospacing="0"/>
+        <w:ind w:left="0" w:right="0"/>
+        <w:jc w:val="both"/>
+      </w:pPr>
+      <w:r>
+        <w:rPr>
+          <w:rFonts w:hint="default" w:ascii="Calibri" w:hAnsi="Calibri" w:eastAsia="宋体" w:cs="Times New Roman"/>
+          <w:kern w:val="2"/>
+          <w:sz w:val="21"/>
+          <w:szCs w:val="21"/>
+          <w:lang w:val="en-US" w:eastAsia="zh-CN" w:bidi="ar"/>
+        </w:rPr>
+        <w:drawing>
+          <wp:inline distT="0" distB="0" distL="114300" distR="114300">
+            <wp:extent cx="4638675" cy="2705100"/>
+            <wp:effectExtent l="0" t="0" r="9525" b="0"/>
+            <wp:docPr id="7" name="图片 1" descr="IMG_256"/>
+            <wp:cNvGraphicFramePr>
+              <a:graphicFrameLocks xmlns:a="http://schemas.openxmlformats.org/drawingml/2006/main" noChangeAspect="1"/>
+            </wp:cNvGraphicFramePr>
+            <a:graphic xmlns:a="http://schemas.openxmlformats.org/drawingml/2006/main">
+              <a:graphicData uri="http://schemas.openxmlformats.org/drawingml/2006/picture">
+                <pic:pic xmlns:pic="http://schemas.openxmlformats.org/drawingml/2006/picture">
+                  <pic:nvPicPr>
+                    <pic:cNvPr id="7" name="图片 1" descr="IMG_256"/>
+                    <pic:cNvPicPr>
+                      <a:picLocks noChangeAspect="1"/>
+                    </pic:cNvPicPr>
+                  </pic:nvPicPr>
+                  <pic:blipFill>
+                    <a:blip r:embed="rId10"/>
+                    <a:stretch>
+                      <a:fillRect/>
+                    </a:stretch>
+                  </pic:blipFill>
+                  <pic:spPr>
+                    <a:xfrm>
+                      <a:off x="0" y="0"/>
+                      <a:ext cx="4638675" cy="2705100"/>
+                    </a:xfrm>
+                    <a:prstGeom prst="rect">
+                      <a:avLst/>
+                    </a:prstGeom>
+                    <a:noFill/>
+                    <a:ln w="9525">
+                      <a:noFill/>
+                    </a:ln>
+                  </pic:spPr>
+                </pic:pic>
+              </a:graphicData>
+            </a:graphic>
+          </wp:inline>
+        </w:drawing>
+      </w:r>
+    </w:p>
+    <w:p>
+      <w:pPr>
+        <w:rPr>
+          <w:rFonts w:hint="eastAsia" w:eastAsiaTheme="minorEastAsia"/>
+          <w:lang w:eastAsia="zh-CN"/>
+        </w:rPr>
+      </w:pPr>
+    </w:p>
+    <w:p>
+      <w:pPr>
+        <w:rPr>
+          <w:rFonts w:hint="eastAsia" w:eastAsiaTheme="minorEastAsia"/>
+          <w:lang w:eastAsia="zh-CN"/>
+        </w:rPr>
+      </w:pPr>
+    </w:p>
+    <w:p>
+      <w:pPr>
+        <w:rPr>
+          <w:rFonts w:hint="eastAsia" w:eastAsiaTheme="minorEastAsia"/>
+          <w:lang w:eastAsia="zh-CN"/>
+        </w:rPr>
+      </w:pPr>
+    </w:p>
+    <w:p>
+      <w:pPr>
+        <w:rPr>
+          <w:rFonts w:hint="eastAsia"/>
+          <w:lang w:val="en-US" w:eastAsia="zh-CN"/>
+        </w:rPr>
+      </w:pPr>
+      <w:r>
+        <w:rPr>
+          <w:rFonts w:hint="eastAsia"/>
+          <w:lang w:val="en-US" w:eastAsia="zh-CN"/>
+        </w:rPr>
+        <w:t>更加难以收敛</w:t>
+      </w:r>
+    </w:p>
+    <w:p>
+      <w:pPr>
+        <w:rPr>
+          <w:rFonts w:hint="default"/>
+          <w:lang w:val="en-US" w:eastAsia="zh-CN"/>
+        </w:rPr>
+      </w:pPr>
+      <w:r>
+        <w:rPr>
+          <w:rFonts w:hint="eastAsia"/>
+          <w:lang w:val="en-US" w:eastAsia="zh-CN"/>
+        </w:rPr>
+        <w:t>说明</w:t>
+      </w:r>
       <w:bookmarkStart w:id="0" w:name="_GoBack"/>
       <w:bookmarkEnd w:id="0"/>
+      <w:r>
+        <w:rPr>
+          <w:rFonts w:hint="eastAsia"/>
+          <w:lang w:val="en-US" w:eastAsia="zh-CN"/>
+        </w:rPr>
+        <w:t>正常</w:t>
+      </w:r>
     </w:p>
     <w:sectPr>
       <w:pgSz w:w="11906" w:h="16838"/>
@@ -519,7 +817,7 @@
   <w:docDefaults>
     <w:rPrDefault>
       <w:rPr>
-        <w:rFonts w:asciiTheme="minorHAnsi" w:hAnsiTheme="minorHAnsi" w:eastAsiaTheme="minorEastAsia" w:cstheme="minorBidi"/>
+        <w:rFonts w:ascii="Times New Roman" w:hAnsi="Times New Roman" w:eastAsia="宋体" w:cs="Times New Roman"/>
       </w:rPr>
     </w:rPrDefault>
     <w:pPrDefault/>

--- a/说明文档.docx
+++ b/说明文档.docx
@@ -645,6 +645,10 @@
         <w:spacing w:before="0" w:beforeAutospacing="0" w:after="0" w:afterAutospacing="0"/>
         <w:ind w:left="0" w:right="0"/>
         <w:jc w:val="both"/>
+        <w:rPr>
+          <w:rFonts w:hint="default"/>
+          <w:lang w:val="en-US"/>
+        </w:rPr>
       </w:pPr>
       <w:r>
         <w:rPr>
@@ -654,7 +658,7 @@
           <w:szCs w:val="21"/>
           <w:lang w:val="en-US" w:eastAsia="zh-CN" w:bidi="ar"/>
         </w:rPr>
-        <w:t>数据量更多</w:t>
+        <w:t>数据量更多，三万张扩展到十万</w:t>
       </w:r>
     </w:p>
     <w:p>
@@ -781,25 +785,686 @@
     <w:p>
       <w:pPr>
         <w:rPr>
-          <w:rFonts w:hint="default"/>
-          <w:lang w:val="en-US" w:eastAsia="zh-CN"/>
-        </w:rPr>
-      </w:pPr>
-      <w:r>
-        <w:rPr>
-          <w:rFonts w:hint="eastAsia"/>
-          <w:lang w:val="en-US" w:eastAsia="zh-CN"/>
-        </w:rPr>
-        <w:t>说明</w:t>
+          <w:rFonts w:hint="eastAsia"/>
+          <w:lang w:val="en-US" w:eastAsia="zh-CN"/>
+        </w:rPr>
+      </w:pPr>
+      <w:r>
+        <w:rPr>
+          <w:rFonts w:hint="eastAsia"/>
+          <w:lang w:val="en-US" w:eastAsia="zh-CN"/>
+        </w:rPr>
+        <w:t>说明正常</w:t>
+      </w:r>
+    </w:p>
+    <w:p>
+      <w:pPr>
+        <w:rPr>
+          <w:rFonts w:hint="eastAsia"/>
+          <w:lang w:val="en-US" w:eastAsia="zh-CN"/>
+        </w:rPr>
+      </w:pPr>
+    </w:p>
+    <w:p>
+      <w:pPr>
+        <w:rPr>
+          <w:rFonts w:hint="eastAsia"/>
+          <w:lang w:val="en-US" w:eastAsia="zh-CN"/>
+        </w:rPr>
+      </w:pPr>
+      <w:r>
+        <w:rPr>
+          <w:rFonts w:hint="eastAsia"/>
+          <w:lang w:val="en-US" w:eastAsia="zh-CN"/>
+        </w:rPr>
+        <w:drawing>
+          <wp:inline distT="0" distB="0" distL="114300" distR="114300">
+            <wp:extent cx="5272405" cy="2519680"/>
+            <wp:effectExtent l="0" t="0" r="4445" b="13970"/>
+            <wp:docPr id="8" name="图片 8" descr="1710465610873"/>
+            <wp:cNvGraphicFramePr>
+              <a:graphicFrameLocks xmlns:a="http://schemas.openxmlformats.org/drawingml/2006/main" noChangeAspect="1"/>
+            </wp:cNvGraphicFramePr>
+            <a:graphic xmlns:a="http://schemas.openxmlformats.org/drawingml/2006/main">
+              <a:graphicData uri="http://schemas.openxmlformats.org/drawingml/2006/picture">
+                <pic:pic xmlns:pic="http://schemas.openxmlformats.org/drawingml/2006/picture">
+                  <pic:nvPicPr>
+                    <pic:cNvPr id="8" name="图片 8" descr="1710465610873"/>
+                    <pic:cNvPicPr>
+                      <a:picLocks noChangeAspect="1"/>
+                    </pic:cNvPicPr>
+                  </pic:nvPicPr>
+                  <pic:blipFill>
+                    <a:blip r:embed="rId11"/>
+                    <a:stretch>
+                      <a:fillRect/>
+                    </a:stretch>
+                  </pic:blipFill>
+                  <pic:spPr>
+                    <a:xfrm>
+                      <a:off x="0" y="0"/>
+                      <a:ext cx="5272405" cy="2519680"/>
+                    </a:xfrm>
+                    <a:prstGeom prst="rect">
+                      <a:avLst/>
+                    </a:prstGeom>
+                  </pic:spPr>
+                </pic:pic>
+              </a:graphicData>
+            </a:graphic>
+          </wp:inline>
+        </w:drawing>
+      </w:r>
+    </w:p>
+    <w:p>
+      <w:pPr>
+        <w:rPr>
+          <w:rFonts w:hint="eastAsia"/>
+          <w:lang w:val="en-US" w:eastAsia="zh-CN"/>
+        </w:rPr>
+      </w:pPr>
+    </w:p>
+    <w:p>
+      <w:pPr>
+        <w:rPr>
+          <w:rFonts w:hint="eastAsia"/>
+          <w:lang w:val="en-US" w:eastAsia="zh-CN"/>
+        </w:rPr>
+      </w:pPr>
+      <w:r>
+        <w:rPr>
+          <w:rFonts w:hint="eastAsia"/>
+          <w:lang w:val="en-US" w:eastAsia="zh-CN"/>
+        </w:rPr>
+        <w:drawing>
+          <wp:inline distT="0" distB="0" distL="114300" distR="114300">
+            <wp:extent cx="4162425" cy="2933700"/>
+            <wp:effectExtent l="0" t="0" r="9525" b="0"/>
+            <wp:docPr id="9" name="图片 9" descr="1710465697389"/>
+            <wp:cNvGraphicFramePr>
+              <a:graphicFrameLocks xmlns:a="http://schemas.openxmlformats.org/drawingml/2006/main" noChangeAspect="1"/>
+            </wp:cNvGraphicFramePr>
+            <a:graphic xmlns:a="http://schemas.openxmlformats.org/drawingml/2006/main">
+              <a:graphicData uri="http://schemas.openxmlformats.org/drawingml/2006/picture">
+                <pic:pic xmlns:pic="http://schemas.openxmlformats.org/drawingml/2006/picture">
+                  <pic:nvPicPr>
+                    <pic:cNvPr id="9" name="图片 9" descr="1710465697389"/>
+                    <pic:cNvPicPr>
+                      <a:picLocks noChangeAspect="1"/>
+                    </pic:cNvPicPr>
+                  </pic:nvPicPr>
+                  <pic:blipFill>
+                    <a:blip r:embed="rId12"/>
+                    <a:stretch>
+                      <a:fillRect/>
+                    </a:stretch>
+                  </pic:blipFill>
+                  <pic:spPr>
+                    <a:xfrm>
+                      <a:off x="0" y="0"/>
+                      <a:ext cx="4162425" cy="2933700"/>
+                    </a:xfrm>
+                    <a:prstGeom prst="rect">
+                      <a:avLst/>
+                    </a:prstGeom>
+                  </pic:spPr>
+                </pic:pic>
+              </a:graphicData>
+            </a:graphic>
+          </wp:inline>
+        </w:drawing>
+      </w:r>
+    </w:p>
+    <w:p>
+      <w:pPr>
+        <w:rPr>
+          <w:rFonts w:hint="eastAsia"/>
+          <w:lang w:val="en-US" w:eastAsia="zh-CN"/>
+        </w:rPr>
+      </w:pPr>
+    </w:p>
+    <w:p>
+      <w:pPr>
+        <w:rPr>
+          <w:rFonts w:hint="eastAsia"/>
+          <w:lang w:val="en-US" w:eastAsia="zh-CN"/>
+        </w:rPr>
+      </w:pPr>
+    </w:p>
+    <w:p>
+      <w:pPr>
+        <w:rPr>
+          <w:rFonts w:hint="eastAsia"/>
+          <w:lang w:val="en-US" w:eastAsia="zh-CN"/>
+        </w:rPr>
+      </w:pPr>
+      <w:r>
+        <w:rPr>
+          <w:rFonts w:hint="eastAsia"/>
+          <w:lang w:val="en-US" w:eastAsia="zh-CN"/>
+        </w:rPr>
+        <w:drawing>
+          <wp:inline distT="0" distB="0" distL="114300" distR="114300">
+            <wp:extent cx="5264785" cy="2830830"/>
+            <wp:effectExtent l="0" t="0" r="12065" b="7620"/>
+            <wp:docPr id="10" name="图片 10" descr="1710465748926"/>
+            <wp:cNvGraphicFramePr>
+              <a:graphicFrameLocks xmlns:a="http://schemas.openxmlformats.org/drawingml/2006/main" noChangeAspect="1"/>
+            </wp:cNvGraphicFramePr>
+            <a:graphic xmlns:a="http://schemas.openxmlformats.org/drawingml/2006/main">
+              <a:graphicData uri="http://schemas.openxmlformats.org/drawingml/2006/picture">
+                <pic:pic xmlns:pic="http://schemas.openxmlformats.org/drawingml/2006/picture">
+                  <pic:nvPicPr>
+                    <pic:cNvPr id="10" name="图片 10" descr="1710465748926"/>
+                    <pic:cNvPicPr>
+                      <a:picLocks noChangeAspect="1"/>
+                    </pic:cNvPicPr>
+                  </pic:nvPicPr>
+                  <pic:blipFill>
+                    <a:blip r:embed="rId13"/>
+                    <a:stretch>
+                      <a:fillRect/>
+                    </a:stretch>
+                  </pic:blipFill>
+                  <pic:spPr>
+                    <a:xfrm>
+                      <a:off x="0" y="0"/>
+                      <a:ext cx="5264785" cy="2830830"/>
+                    </a:xfrm>
+                    <a:prstGeom prst="rect">
+                      <a:avLst/>
+                    </a:prstGeom>
+                  </pic:spPr>
+                </pic:pic>
+              </a:graphicData>
+            </a:graphic>
+          </wp:inline>
+        </w:drawing>
+      </w:r>
+    </w:p>
+    <w:p>
+      <w:pPr>
+        <w:rPr>
+          <w:rFonts w:hint="eastAsia"/>
+          <w:lang w:val="en-US" w:eastAsia="zh-CN"/>
+        </w:rPr>
+      </w:pPr>
+    </w:p>
+    <w:p>
+      <w:pPr>
+        <w:rPr>
+          <w:rFonts w:hint="eastAsia"/>
+          <w:lang w:val="en-US" w:eastAsia="zh-CN"/>
+        </w:rPr>
+      </w:pPr>
+      <w:r>
+        <w:rPr>
+          <w:rFonts w:hint="eastAsia"/>
+          <w:lang w:val="en-US" w:eastAsia="zh-CN"/>
+        </w:rPr>
+        <w:drawing>
+          <wp:inline distT="0" distB="0" distL="114300" distR="114300">
+            <wp:extent cx="5260975" cy="2399030"/>
+            <wp:effectExtent l="0" t="0" r="15875" b="1270"/>
+            <wp:docPr id="17" name="图片 17" descr="1710466859591"/>
+            <wp:cNvGraphicFramePr>
+              <a:graphicFrameLocks xmlns:a="http://schemas.openxmlformats.org/drawingml/2006/main" noChangeAspect="1"/>
+            </wp:cNvGraphicFramePr>
+            <a:graphic xmlns:a="http://schemas.openxmlformats.org/drawingml/2006/main">
+              <a:graphicData uri="http://schemas.openxmlformats.org/drawingml/2006/picture">
+                <pic:pic xmlns:pic="http://schemas.openxmlformats.org/drawingml/2006/picture">
+                  <pic:nvPicPr>
+                    <pic:cNvPr id="17" name="图片 17" descr="1710466859591"/>
+                    <pic:cNvPicPr>
+                      <a:picLocks noChangeAspect="1"/>
+                    </pic:cNvPicPr>
+                  </pic:nvPicPr>
+                  <pic:blipFill>
+                    <a:blip r:embed="rId14"/>
+                    <a:stretch>
+                      <a:fillRect/>
+                    </a:stretch>
+                  </pic:blipFill>
+                  <pic:spPr>
+                    <a:xfrm>
+                      <a:off x="0" y="0"/>
+                      <a:ext cx="5260975" cy="2399030"/>
+                    </a:xfrm>
+                    <a:prstGeom prst="rect">
+                      <a:avLst/>
+                    </a:prstGeom>
+                  </pic:spPr>
+                </pic:pic>
+              </a:graphicData>
+            </a:graphic>
+          </wp:inline>
+        </w:drawing>
       </w:r>
       <w:bookmarkStart w:id="0" w:name="_GoBack"/>
       <w:bookmarkEnd w:id="0"/>
-      <w:r>
-        <w:rPr>
-          <w:rFonts w:hint="eastAsia"/>
-          <w:lang w:val="en-US" w:eastAsia="zh-CN"/>
-        </w:rPr>
-        <w:t>正常</w:t>
+    </w:p>
+    <w:p>
+      <w:pPr>
+        <w:rPr>
+          <w:rFonts w:hint="eastAsia"/>
+          <w:lang w:val="en-US" w:eastAsia="zh-CN"/>
+        </w:rPr>
+      </w:pPr>
+    </w:p>
+    <w:p>
+      <w:pPr>
+        <w:rPr>
+          <w:rFonts w:hint="eastAsia"/>
+          <w:lang w:val="en-US" w:eastAsia="zh-CN"/>
+        </w:rPr>
+      </w:pPr>
+      <w:r>
+        <w:rPr>
+          <w:rFonts w:hint="eastAsia"/>
+          <w:lang w:val="en-US" w:eastAsia="zh-CN"/>
+        </w:rPr>
+        <w:t>效果很好</w:t>
+      </w:r>
+    </w:p>
+    <w:p>
+      <w:pPr>
+        <w:rPr>
+          <w:rFonts w:hint="eastAsia"/>
+          <w:lang w:val="en-US" w:eastAsia="zh-CN"/>
+        </w:rPr>
+      </w:pPr>
+    </w:p>
+    <w:p>
+      <w:pPr>
+        <w:rPr>
+          <w:rFonts w:hint="eastAsia"/>
+          <w:lang w:val="en-US" w:eastAsia="zh-CN"/>
+        </w:rPr>
+      </w:pPr>
+      <w:r>
+        <w:rPr>
+          <w:rFonts w:hint="eastAsia"/>
+          <w:lang w:val="en-US" w:eastAsia="zh-CN"/>
+        </w:rPr>
+        <w:t>训练集全对</w:t>
+      </w:r>
+    </w:p>
+    <w:p>
+      <w:pPr>
+        <w:rPr>
+          <w:rFonts w:hint="eastAsia"/>
+          <w:lang w:val="en-US" w:eastAsia="zh-CN"/>
+        </w:rPr>
+      </w:pPr>
+      <w:r>
+        <w:rPr>
+          <w:rFonts w:hint="eastAsia"/>
+          <w:lang w:val="en-US" w:eastAsia="zh-CN"/>
+        </w:rPr>
+        <w:t>测试集十错一</w:t>
+      </w:r>
+    </w:p>
+    <w:p>
+      <w:pPr>
+        <w:rPr>
+          <w:rFonts w:hint="default"/>
+          <w:lang w:val="en-US" w:eastAsia="zh-CN"/>
+        </w:rPr>
+      </w:pPr>
+      <w:r>
+        <w:rPr>
+          <w:rFonts w:hint="default"/>
+          <w:lang w:val="en-US" w:eastAsia="zh-CN"/>
+        </w:rPr>
+        <w:drawing>
+          <wp:inline distT="0" distB="0" distL="114300" distR="114300">
+            <wp:extent cx="5273040" cy="4262755"/>
+            <wp:effectExtent l="0" t="0" r="3810" b="4445"/>
+            <wp:docPr id="11" name="图片 11" descr="1710466663631"/>
+            <wp:cNvGraphicFramePr>
+              <a:graphicFrameLocks xmlns:a="http://schemas.openxmlformats.org/drawingml/2006/main" noChangeAspect="1"/>
+            </wp:cNvGraphicFramePr>
+            <a:graphic xmlns:a="http://schemas.openxmlformats.org/drawingml/2006/main">
+              <a:graphicData uri="http://schemas.openxmlformats.org/drawingml/2006/picture">
+                <pic:pic xmlns:pic="http://schemas.openxmlformats.org/drawingml/2006/picture">
+                  <pic:nvPicPr>
+                    <pic:cNvPr id="11" name="图片 11" descr="1710466663631"/>
+                    <pic:cNvPicPr>
+                      <a:picLocks noChangeAspect="1"/>
+                    </pic:cNvPicPr>
+                  </pic:nvPicPr>
+                  <pic:blipFill>
+                    <a:blip r:embed="rId15"/>
+                    <a:stretch>
+                      <a:fillRect/>
+                    </a:stretch>
+                  </pic:blipFill>
+                  <pic:spPr>
+                    <a:xfrm>
+                      <a:off x="0" y="0"/>
+                      <a:ext cx="5273040" cy="4262755"/>
+                    </a:xfrm>
+                    <a:prstGeom prst="rect">
+                      <a:avLst/>
+                    </a:prstGeom>
+                  </pic:spPr>
+                </pic:pic>
+              </a:graphicData>
+            </a:graphic>
+          </wp:inline>
+        </w:drawing>
+      </w:r>
+    </w:p>
+    <w:p>
+      <w:pPr>
+        <w:rPr>
+          <w:rFonts w:hint="default"/>
+          <w:lang w:val="en-US" w:eastAsia="zh-CN"/>
+        </w:rPr>
+      </w:pPr>
+    </w:p>
+    <w:p>
+      <w:pPr>
+        <w:rPr>
+          <w:rFonts w:hint="default"/>
+          <w:lang w:val="en-US" w:eastAsia="zh-CN"/>
+        </w:rPr>
+      </w:pPr>
+    </w:p>
+    <w:p>
+      <w:pPr>
+        <w:rPr>
+          <w:rFonts w:hint="default"/>
+          <w:lang w:val="en-US" w:eastAsia="zh-CN"/>
+        </w:rPr>
+      </w:pPr>
+    </w:p>
+    <w:p>
+      <w:r>
+        <w:drawing>
+          <wp:inline distT="0" distB="0" distL="114300" distR="114300">
+            <wp:extent cx="3657600" cy="2438400"/>
+            <wp:effectExtent l="0" t="0" r="0" b="0"/>
+            <wp:docPr id="12" name="图片 1"/>
+            <wp:cNvGraphicFramePr>
+              <a:graphicFrameLocks xmlns:a="http://schemas.openxmlformats.org/drawingml/2006/main" noChangeAspect="1"/>
+            </wp:cNvGraphicFramePr>
+            <a:graphic xmlns:a="http://schemas.openxmlformats.org/drawingml/2006/main">
+              <a:graphicData uri="http://schemas.openxmlformats.org/drawingml/2006/picture">
+                <pic:pic xmlns:pic="http://schemas.openxmlformats.org/drawingml/2006/picture">
+                  <pic:nvPicPr>
+                    <pic:cNvPr id="12" name="图片 1"/>
+                    <pic:cNvPicPr>
+                      <a:picLocks noChangeAspect="1"/>
+                    </pic:cNvPicPr>
+                  </pic:nvPicPr>
+                  <pic:blipFill>
+                    <a:blip r:embed="rId16"/>
+                    <a:stretch>
+                      <a:fillRect/>
+                    </a:stretch>
+                  </pic:blipFill>
+                  <pic:spPr>
+                    <a:xfrm>
+                      <a:off x="0" y="0"/>
+                      <a:ext cx="3657600" cy="2438400"/>
+                    </a:xfrm>
+                    <a:prstGeom prst="rect">
+                      <a:avLst/>
+                    </a:prstGeom>
+                    <a:noFill/>
+                    <a:ln>
+                      <a:noFill/>
+                    </a:ln>
+                  </pic:spPr>
+                </pic:pic>
+              </a:graphicData>
+            </a:graphic>
+          </wp:inline>
+        </w:drawing>
+      </w:r>
+    </w:p>
+    <w:p>
+      <w:pPr>
+        <w:rPr>
+          <w:rFonts w:hint="eastAsia"/>
+          <w:lang w:val="en-US" w:eastAsia="zh-CN"/>
+        </w:rPr>
+      </w:pPr>
+      <w:r>
+        <w:rPr>
+          <w:rFonts w:hint="eastAsia"/>
+          <w:lang w:val="en-US" w:eastAsia="zh-CN"/>
+        </w:rPr>
+        <w:t>这张预测错了</w:t>
+      </w:r>
+    </w:p>
+    <w:p>
+      <w:pPr>
+        <w:rPr>
+          <w:rFonts w:hint="eastAsia"/>
+          <w:lang w:val="en-US" w:eastAsia="zh-CN"/>
+        </w:rPr>
+      </w:pPr>
+    </w:p>
+    <w:p>
+      <w:pPr>
+        <w:rPr>
+          <w:rFonts w:hint="eastAsia"/>
+          <w:lang w:val="en-US" w:eastAsia="zh-CN"/>
+        </w:rPr>
+      </w:pPr>
+    </w:p>
+    <w:p>
+      <w:pPr>
+        <w:rPr>
+          <w:rFonts w:hint="eastAsia"/>
+          <w:lang w:val="en-US" w:eastAsia="zh-CN"/>
+        </w:rPr>
+      </w:pPr>
+      <w:r>
+        <w:rPr>
+          <w:rFonts w:hint="eastAsia"/>
+          <w:lang w:val="en-US" w:eastAsia="zh-CN"/>
+        </w:rPr>
+        <w:t>以下是对的例子</w:t>
+      </w:r>
+    </w:p>
+    <w:p>
+      <w:pPr>
+        <w:rPr>
+          <w:rFonts w:hint="eastAsia"/>
+          <w:lang w:val="en-US" w:eastAsia="zh-CN"/>
+        </w:rPr>
+      </w:pPr>
+    </w:p>
+    <w:p>
+      <w:r>
+        <w:drawing>
+          <wp:inline distT="0" distB="0" distL="114300" distR="114300">
+            <wp:extent cx="3657600" cy="2438400"/>
+            <wp:effectExtent l="0" t="0" r="0" b="0"/>
+            <wp:docPr id="13" name="图片 2"/>
+            <wp:cNvGraphicFramePr>
+              <a:graphicFrameLocks xmlns:a="http://schemas.openxmlformats.org/drawingml/2006/main" noChangeAspect="1"/>
+            </wp:cNvGraphicFramePr>
+            <a:graphic xmlns:a="http://schemas.openxmlformats.org/drawingml/2006/main">
+              <a:graphicData uri="http://schemas.openxmlformats.org/drawingml/2006/picture">
+                <pic:pic xmlns:pic="http://schemas.openxmlformats.org/drawingml/2006/picture">
+                  <pic:nvPicPr>
+                    <pic:cNvPr id="13" name="图片 2"/>
+                    <pic:cNvPicPr>
+                      <a:picLocks noChangeAspect="1"/>
+                    </pic:cNvPicPr>
+                  </pic:nvPicPr>
+                  <pic:blipFill>
+                    <a:blip r:embed="rId17"/>
+                    <a:stretch>
+                      <a:fillRect/>
+                    </a:stretch>
+                  </pic:blipFill>
+                  <pic:spPr>
+                    <a:xfrm>
+                      <a:off x="0" y="0"/>
+                      <a:ext cx="3657600" cy="2438400"/>
+                    </a:xfrm>
+                    <a:prstGeom prst="rect">
+                      <a:avLst/>
+                    </a:prstGeom>
+                    <a:noFill/>
+                    <a:ln>
+                      <a:noFill/>
+                    </a:ln>
+                  </pic:spPr>
+                </pic:pic>
+              </a:graphicData>
+            </a:graphic>
+          </wp:inline>
+        </w:drawing>
+      </w:r>
+    </w:p>
+    <w:p/>
+    <w:p>
+      <w:r>
+        <w:drawing>
+          <wp:inline distT="0" distB="0" distL="114300" distR="114300">
+            <wp:extent cx="3657600" cy="2438400"/>
+            <wp:effectExtent l="0" t="0" r="0" b="0"/>
+            <wp:docPr id="14" name="图片 3"/>
+            <wp:cNvGraphicFramePr>
+              <a:graphicFrameLocks xmlns:a="http://schemas.openxmlformats.org/drawingml/2006/main" noChangeAspect="1"/>
+            </wp:cNvGraphicFramePr>
+            <a:graphic xmlns:a="http://schemas.openxmlformats.org/drawingml/2006/main">
+              <a:graphicData uri="http://schemas.openxmlformats.org/drawingml/2006/picture">
+                <pic:pic xmlns:pic="http://schemas.openxmlformats.org/drawingml/2006/picture">
+                  <pic:nvPicPr>
+                    <pic:cNvPr id="14" name="图片 3"/>
+                    <pic:cNvPicPr>
+                      <a:picLocks noChangeAspect="1"/>
+                    </pic:cNvPicPr>
+                  </pic:nvPicPr>
+                  <pic:blipFill>
+                    <a:blip r:embed="rId18"/>
+                    <a:stretch>
+                      <a:fillRect/>
+                    </a:stretch>
+                  </pic:blipFill>
+                  <pic:spPr>
+                    <a:xfrm>
+                      <a:off x="0" y="0"/>
+                      <a:ext cx="3657600" cy="2438400"/>
+                    </a:xfrm>
+                    <a:prstGeom prst="rect">
+                      <a:avLst/>
+                    </a:prstGeom>
+                    <a:noFill/>
+                    <a:ln>
+                      <a:noFill/>
+                    </a:ln>
+                  </pic:spPr>
+                </pic:pic>
+              </a:graphicData>
+            </a:graphic>
+          </wp:inline>
+        </w:drawing>
+      </w:r>
+    </w:p>
+    <w:p/>
+    <w:p>
+      <w:r>
+        <w:drawing>
+          <wp:inline distT="0" distB="0" distL="114300" distR="114300">
+            <wp:extent cx="3657600" cy="2438400"/>
+            <wp:effectExtent l="0" t="0" r="0" b="0"/>
+            <wp:docPr id="15" name="图片 4"/>
+            <wp:cNvGraphicFramePr>
+              <a:graphicFrameLocks xmlns:a="http://schemas.openxmlformats.org/drawingml/2006/main" noChangeAspect="1"/>
+            </wp:cNvGraphicFramePr>
+            <a:graphic xmlns:a="http://schemas.openxmlformats.org/drawingml/2006/main">
+              <a:graphicData uri="http://schemas.openxmlformats.org/drawingml/2006/picture">
+                <pic:pic xmlns:pic="http://schemas.openxmlformats.org/drawingml/2006/picture">
+                  <pic:nvPicPr>
+                    <pic:cNvPr id="15" name="图片 4"/>
+                    <pic:cNvPicPr>
+                      <a:picLocks noChangeAspect="1"/>
+                    </pic:cNvPicPr>
+                  </pic:nvPicPr>
+                  <pic:blipFill>
+                    <a:blip r:embed="rId19"/>
+                    <a:stretch>
+                      <a:fillRect/>
+                    </a:stretch>
+                  </pic:blipFill>
+                  <pic:spPr>
+                    <a:xfrm>
+                      <a:off x="0" y="0"/>
+                      <a:ext cx="3657600" cy="2438400"/>
+                    </a:xfrm>
+                    <a:prstGeom prst="rect">
+                      <a:avLst/>
+                    </a:prstGeom>
+                    <a:noFill/>
+                    <a:ln>
+                      <a:noFill/>
+                    </a:ln>
+                  </pic:spPr>
+                </pic:pic>
+              </a:graphicData>
+            </a:graphic>
+          </wp:inline>
+        </w:drawing>
+      </w:r>
+    </w:p>
+    <w:p/>
+    <w:p>
+      <w:pPr>
+        <w:rPr>
+          <w:rFonts w:hint="default"/>
+          <w:lang w:val="en-US" w:eastAsia="zh-CN"/>
+        </w:rPr>
+      </w:pPr>
+      <w:r>
+        <w:drawing>
+          <wp:inline distT="0" distB="0" distL="114300" distR="114300">
+            <wp:extent cx="3657600" cy="2438400"/>
+            <wp:effectExtent l="0" t="0" r="0" b="0"/>
+            <wp:docPr id="16" name="图片 5"/>
+            <wp:cNvGraphicFramePr>
+              <a:graphicFrameLocks xmlns:a="http://schemas.openxmlformats.org/drawingml/2006/main" noChangeAspect="1"/>
+            </wp:cNvGraphicFramePr>
+            <a:graphic xmlns:a="http://schemas.openxmlformats.org/drawingml/2006/main">
+              <a:graphicData uri="http://schemas.openxmlformats.org/drawingml/2006/picture">
+                <pic:pic xmlns:pic="http://schemas.openxmlformats.org/drawingml/2006/picture">
+                  <pic:nvPicPr>
+                    <pic:cNvPr id="16" name="图片 5"/>
+                    <pic:cNvPicPr>
+                      <a:picLocks noChangeAspect="1"/>
+                    </pic:cNvPicPr>
+                  </pic:nvPicPr>
+                  <pic:blipFill>
+                    <a:blip r:embed="rId20"/>
+                    <a:stretch>
+                      <a:fillRect/>
+                    </a:stretch>
+                  </pic:blipFill>
+                  <pic:spPr>
+                    <a:xfrm>
+                      <a:off x="0" y="0"/>
+                      <a:ext cx="3657600" cy="2438400"/>
+                    </a:xfrm>
+                    <a:prstGeom prst="rect">
+                      <a:avLst/>
+                    </a:prstGeom>
+                    <a:noFill/>
+                    <a:ln>
+                      <a:noFill/>
+                    </a:ln>
+                  </pic:spPr>
+                </pic:pic>
+              </a:graphicData>
+            </a:graphic>
+          </wp:inline>
+        </w:drawing>
       </w:r>
     </w:p>
     <w:sectPr>
